--- a/מבני נתונים 1 – 234218 – תרגיל רטוב 1.docx
+++ b/מבני נתונים 1 – 234218 – תרגיל רטוב 1.docx
@@ -3095,16 +3095,120 @@
                 <w:szCs w:val="22"/>
                 <w:rtl/>
               </w:rPr>
-              <w:t xml:space="preserve">  ע"י לקיחת אמצע בכל רגע נתון, הפיכתו לשורש מקומי וקביעת הבנים שלו כאמצע של החלק הימני במערך והשמאלי במערך וכך הלאה ברקורסיה. </w:t>
-            </w:r>
-            <w:r>
-              <w:rPr>
-                <w:rFonts w:hint="cs"/>
-                <w:sz w:val="22"/>
-                <w:szCs w:val="22"/>
-                <w:rtl/>
-              </w:rPr>
-              <w:t xml:space="preserve">עוברים על כל תא במערך פעם אחת ולכן הסיבוכיות היא </w:t>
+              <w:t xml:space="preserve">  ע"י </w:t>
+            </w:r>
+            <w:r>
+              <w:rPr>
+                <w:rFonts w:hint="cs"/>
+                <w:sz w:val="22"/>
+                <w:szCs w:val="22"/>
+                <w:rtl/>
+              </w:rPr>
+              <w:t xml:space="preserve">יצירת עץ כמעט שלם (מהגדרתו הוא גם מאוזן, כלומר </w:t>
+            </w:r>
+            <w:r>
+              <w:rPr>
+                <w:sz w:val="22"/>
+                <w:szCs w:val="22"/>
+              </w:rPr>
+              <w:t>|BF|</w:t>
+            </w:r>
+            <w:r>
+              <w:rPr>
+                <w:rFonts w:ascii="Arial" w:hAnsi="Arial" w:cs="Arial"/>
+                <w:sz w:val="22"/>
+                <w:szCs w:val="22"/>
+              </w:rPr>
+              <w:t>≤</w:t>
+            </w:r>
+            <w:r>
+              <w:rPr>
+                <w:sz w:val="22"/>
+                <w:szCs w:val="22"/>
+              </w:rPr>
+              <w:t>1</w:t>
+            </w:r>
+            <w:r>
+              <w:rPr>
+                <w:rFonts w:hint="cs"/>
+                <w:sz w:val="22"/>
+                <w:szCs w:val="22"/>
+                <w:rtl/>
+              </w:rPr>
+              <w:t xml:space="preserve"> ) ע"י יצירת </w:t>
+            </w:r>
+            <w:r>
+              <w:rPr>
+                <w:sz w:val="22"/>
+                <w:szCs w:val="22"/>
+              </w:rPr>
+              <w:t>n</w:t>
+            </w:r>
+            <w:r>
+              <w:rPr>
+                <w:rFonts w:hint="cs"/>
+                <w:sz w:val="22"/>
+                <w:szCs w:val="22"/>
+                <w:rtl/>
+              </w:rPr>
+              <w:t xml:space="preserve"> צמתים בסדר </w:t>
+            </w:r>
+            <w:r>
+              <w:rPr>
+                <w:sz w:val="22"/>
+                <w:szCs w:val="22"/>
+              </w:rPr>
+              <w:t>preorder</w:t>
+            </w:r>
+            <w:r>
+              <w:rPr>
+                <w:rFonts w:hint="cs"/>
+                <w:sz w:val="22"/>
+                <w:szCs w:val="22"/>
+                <w:rtl/>
+              </w:rPr>
+              <w:t xml:space="preserve"> ושמירה על גובה של </w:t>
+            </w:r>
+            <w:r>
+              <w:rPr>
+                <w:sz w:val="22"/>
+                <w:szCs w:val="22"/>
+              </w:rPr>
+              <w:t>log(n)</w:t>
+            </w:r>
+            <w:r>
+              <w:rPr>
+                <w:rFonts w:hint="cs"/>
+                <w:sz w:val="22"/>
+                <w:szCs w:val="22"/>
+                <w:rtl/>
+              </w:rPr>
+              <w:t xml:space="preserve"> , ולאחר מכן סריקת </w:t>
+            </w:r>
+            <w:r>
+              <w:rPr>
+                <w:sz w:val="22"/>
+                <w:szCs w:val="22"/>
+              </w:rPr>
+              <w:t xml:space="preserve"> </w:t>
+            </w:r>
+            <w:proofErr w:type="spellStart"/>
+            <w:r>
+              <w:rPr>
+                <w:sz w:val="22"/>
+                <w:szCs w:val="22"/>
+              </w:rPr>
+              <w:t>inorder</w:t>
+            </w:r>
+            <w:proofErr w:type="spellEnd"/>
+            <w:r>
+              <w:rPr>
+                <w:rFonts w:hint="cs"/>
+                <w:sz w:val="22"/>
+                <w:szCs w:val="22"/>
+                <w:rtl/>
+              </w:rPr>
+              <w:t xml:space="preserve"> ב </w:t>
             </w:r>
             <w:r>
               <w:rPr>
@@ -3120,54 +3224,18 @@
                 <w:szCs w:val="22"/>
                 <w:rtl/>
               </w:rPr>
-              <w:t xml:space="preserve"> , והגובה הוא </w:t>
-            </w:r>
-            <w:r>
-              <w:rPr>
-                <w:sz w:val="22"/>
-                <w:szCs w:val="22"/>
-              </w:rPr>
-              <w:t>O(log n)</w:t>
-            </w:r>
-            <w:r>
-              <w:rPr>
-                <w:rFonts w:hint="cs"/>
-                <w:sz w:val="22"/>
-                <w:szCs w:val="22"/>
-                <w:rtl/>
-              </w:rPr>
-              <w:t xml:space="preserve"> מכיוון שבכל רמה מחלקים את כמות האיברים שנשארו להוסיף ב 2 מכיוון שמוסיפים את האמצע בכל פעם וכל קריאה רקורסיבית לפונקציה מקבלת חצי מהמערך שהיה, ולכן מקבלים עץ מאוזן עם </w:t>
-            </w:r>
-            <w:r>
-              <w:rPr>
-                <w:sz w:val="22"/>
-                <w:szCs w:val="22"/>
-              </w:rPr>
-              <w:t>|BF|</w:t>
-            </w:r>
-            <w:r>
-              <w:rPr>
-                <w:rFonts w:ascii="Arial" w:hAnsi="Arial" w:cs="Arial"/>
-                <w:sz w:val="22"/>
-                <w:szCs w:val="22"/>
-              </w:rPr>
-              <w:t>≤</w:t>
-            </w:r>
-            <w:r>
-              <w:rPr>
-                <w:sz w:val="22"/>
-                <w:szCs w:val="22"/>
-              </w:rPr>
-              <w:t>1</w:t>
-            </w:r>
-            <w:r>
-              <w:rPr>
-                <w:rFonts w:hint="cs"/>
-                <w:sz w:val="22"/>
-                <w:szCs w:val="22"/>
-                <w:rtl/>
-              </w:rPr>
-              <w:t xml:space="preserve"> בכל צומת.</w:t>
+              <w:t xml:space="preserve"> בה רושמים את הערך המתאים במערך בכל איטרציה.</w:t>
+            </w:r>
+            <w:bookmarkStart w:id="0" w:name="_GoBack"/>
+            <w:bookmarkEnd w:id="0"/>
+            <w:r>
+              <w:rPr>
+                <w:rFonts w:hint="cs"/>
+                <w:sz w:val="22"/>
+                <w:szCs w:val="22"/>
+                <w:rtl/>
+              </w:rPr>
+              <w:t xml:space="preserve"> </w:t>
             </w:r>
           </w:p>
         </w:tc>
@@ -5470,7 +5538,6 @@
                 <w:u w:val="single"/>
                 <w:rtl/>
               </w:rPr>
-              <w:lastRenderedPageBreak/>
               <w:t>תיאור הפונקצי</w:t>
             </w:r>
             <w:r>
@@ -5579,6 +5646,7 @@
                 <w:u w:val="single"/>
                 <w:rtl/>
               </w:rPr>
+              <w:lastRenderedPageBreak/>
               <w:t>דרישת סיבוכיות</w:t>
             </w:r>
           </w:p>
@@ -8395,7 +8463,6 @@
                 <w:szCs w:val="22"/>
                 <w:rtl/>
               </w:rPr>
-              <w:lastRenderedPageBreak/>
               <w:t>במקרה של</w:t>
             </w:r>
             <w:r>
@@ -9470,15 +9537,7 @@
                 <w:sz w:val="22"/>
                 <w:szCs w:val="22"/>
               </w:rPr>
-              <w:t>l</w:t>
-            </w:r>
-            <w:r>
-              <w:rPr>
-                <w:rFonts w:asciiTheme="minorBidi" w:hAnsiTheme="minorBidi"/>
-                <w:sz w:val="22"/>
-                <w:szCs w:val="22"/>
-              </w:rPr>
-              <w:t>og n</w:t>
+              <w:t>log n</w:t>
             </w:r>
             <w:r>
               <w:rPr>
@@ -11303,7 +11362,6 @@
                 <w:szCs w:val="22"/>
                 <w:rtl/>
               </w:rPr>
-              <w:lastRenderedPageBreak/>
               <w:t xml:space="preserve">נעדכן את ערכי </w:t>
             </w:r>
             <w:r>
@@ -11446,6 +11504,7 @@
                 <w:szCs w:val="22"/>
                 <w:rtl/>
               </w:rPr>
+              <w:lastRenderedPageBreak/>
               <w:t xml:space="preserve">במקרה של הצלחה נחזיר </w:t>
             </w:r>
             <w:r>
@@ -12499,15 +12558,7 @@
                 <w:sz w:val="22"/>
                 <w:szCs w:val="22"/>
               </w:rPr>
-              <w:t>l</w:t>
-            </w:r>
-            <w:r>
-              <w:rPr>
-                <w:rFonts w:asciiTheme="minorBidi" w:hAnsiTheme="minorBidi"/>
-                <w:sz w:val="22"/>
-                <w:szCs w:val="22"/>
-              </w:rPr>
-              <w:t>og n</w:t>
+              <w:t>log n</w:t>
             </w:r>
             <w:r>
               <w:rPr>
@@ -13305,7 +13356,6 @@
             <w:pPr>
               <w:pStyle w:val="NoSpacing"/>
               <w:rPr>
-                <w:rFonts w:hint="cs"/>
                 <w:sz w:val="22"/>
                 <w:szCs w:val="22"/>
                 <w:rtl/>
@@ -14181,7 +14231,6 @@
                 <w:u w:val="single"/>
                 <w:rtl/>
               </w:rPr>
-              <w:lastRenderedPageBreak/>
               <w:t>סיבוכיות ממומשת</w:t>
             </w:r>
           </w:p>
@@ -16444,8 +16493,6 @@
               </w:rPr>
               <w:t>companyID&lt;0</w:t>
             </w:r>
-            <w:bookmarkStart w:id="0" w:name="_GoBack"/>
-            <w:bookmarkEnd w:id="0"/>
             <w:r>
               <w:rPr>
                 <w:rFonts w:eastAsiaTheme="minorEastAsia" w:hint="cs"/>
